--- a/Correlação.docx
+++ b/Correlação.docx
@@ -2,6 +2,194 @@
 <file path=word/document.xml><?xml version="1.0" encoding="utf-8"?>
 <w:document xmlns:wpc="http://schemas.microsoft.com/office/word/2010/wordprocessingCanvas" xmlns:cx="http://schemas.microsoft.com/office/drawing/2014/chartex" xmlns:cx1="http://schemas.microsoft.com/office/drawing/2015/9/8/chartex" xmlns:cx2="http://schemas.microsoft.com/office/drawing/2015/10/21/chartex" xmlns:cx3="http://schemas.microsoft.com/office/drawing/2016/5/9/chartex" xmlns:cx4="http://schemas.microsoft.com/office/drawing/2016/5/10/chartex" xmlns:cx5="http://schemas.microsoft.com/office/drawing/2016/5/11/chartex" xmlns:cx6="http://schemas.microsoft.com/office/drawing/2016/5/12/chartex" xmlns:cx7="http://schemas.microsoft.com/office/drawing/2016/5/13/chartex" xmlns:cx8="http://schemas.microsoft.com/office/drawing/2016/5/14/chartex" xmlns:mc="http://schemas.openxmlformats.org/markup-compatibility/2006" xmlns:aink="http://schemas.microsoft.com/office/drawing/2016/ink" xmlns:am3d="http://schemas.microsoft.com/office/drawing/2017/model3d" xmlns:o="urn:schemas-microsoft-com:office:office" xmlns:oel="http://schemas.microsoft.com/office/2019/extlst" xmlns:r="http://schemas.openxmlformats.org/officeDocument/2006/relationships" xmlns:m="http://schemas.openxmlformats.org/officeDocument/2006/math" xmlns:v="urn:schemas-microsoft-com:vml" xmlns:wp14="http://schemas.microsoft.com/office/word/2010/wordprocessingDrawing" xmlns:wp="http://schemas.openxmlformats.org/drawingml/2006/wordprocessingDrawing" xmlns:w10="urn:schemas-microsoft-com:office:word" xmlns:w="http://schemas.openxmlformats.org/wordprocessingml/2006/main" xmlns:w14="http://schemas.microsoft.com/office/word/2010/wordml" xmlns:w15="http://schemas.microsoft.com/office/word/2012/wordml" xmlns:w16cex="http://schemas.microsoft.com/office/word/2018/wordml/cex" xmlns:w16cid="http://schemas.microsoft.com/office/word/2016/wordml/cid" xmlns:w16="http://schemas.microsoft.com/office/word/2018/wordml" xmlns:w16du="http://schemas.microsoft.com/office/word/2023/wordml/word16du" xmlns:w16sdtdh="http://schemas.microsoft.com/office/word/2020/wordml/sdtdatahash" xmlns:w16sdtfl="http://schemas.microsoft.com/office/word/2024/wordml/sdtformatlock" xmlns:w16se="http://schemas.microsoft.com/office/word/2015/wordml/symex" xmlns:wpg="http://schemas.microsoft.com/office/word/2010/wordprocessingGroup" xmlns:wpi="http://schemas.microsoft.com/office/word/2010/wordprocessingInk" xmlns:wne="http://schemas.microsoft.com/office/word/2006/wordml" xmlns:wps="http://schemas.microsoft.com/office/word/2010/wordprocessingShape" mc:Ignorable="w14 w15 w16se w16cid w16 w16cex w16sdtdh w16sdtfl w16du wp14">
   <w:body>
+    <w:p>
+      <w:pPr>
+        <w:jc w:val="center"/>
+        <w:rPr>
+          <w:rFonts w:ascii="Arial" w:hAnsi="Arial" w:cs="Arial"/>
+          <w:noProof/>
+          <w:color w:val="000000"/>
+          <w:sz w:val="28"/>
+          <w:szCs w:val="28"/>
+          <w:bdr w:val="none" w:sz="0" w:space="0" w:color="auto" w:frame="1"/>
+        </w:rPr>
+      </w:pPr>
+      <w:r>
+        <w:rPr>
+          <w:rFonts w:ascii="Arial" w:hAnsi="Arial" w:cs="Arial"/>
+          <w:noProof/>
+          <w:color w:val="000000"/>
+          <w:sz w:val="28"/>
+          <w:szCs w:val="28"/>
+          <w:bdr w:val="none" w:sz="0" w:space="0" w:color="auto" w:frame="1"/>
+        </w:rPr>
+        <w:t xml:space="preserve">Resultado da </w:t>
+      </w:r>
+      <w:r>
+        <w:rPr>
+          <w:rFonts w:ascii="Arial" w:hAnsi="Arial" w:cs="Arial"/>
+          <w:noProof/>
+          <w:color w:val="000000"/>
+          <w:sz w:val="28"/>
+          <w:szCs w:val="28"/>
+          <w:bdr w:val="none" w:sz="0" w:space="0" w:color="auto" w:frame="1"/>
+        </w:rPr>
+        <w:t>Análise de correlação</w:t>
+      </w:r>
+    </w:p>
+    <w:p>
+      <w:pPr>
+        <w:spacing w:before="80" w:after="0" w:line="240" w:lineRule="auto"/>
+        <w:jc w:val="center"/>
+        <w:rPr>
+          <w:rFonts w:ascii="Arial" w:hAnsi="Arial" w:cs="Arial"/>
+          <w:noProof/>
+          <w:color w:val="000000"/>
+          <w:sz w:val="28"/>
+          <w:szCs w:val="28"/>
+          <w:bdr w:val="none" w:sz="0" w:space="0" w:color="auto" w:frame="1"/>
+        </w:rPr>
+      </w:pPr>
+    </w:p>
+    <w:p>
+      <w:pPr>
+        <w:spacing w:after="0" w:line="240" w:lineRule="auto"/>
+        <w:jc w:val="both"/>
+        <w:rPr>
+          <w:rFonts w:ascii="Arial" w:hAnsi="Arial" w:cs="Arial"/>
+          <w:noProof/>
+          <w:color w:val="000000"/>
+          <w:sz w:val="22"/>
+          <w:szCs w:val="22"/>
+          <w:bdr w:val="none" w:sz="0" w:space="0" w:color="auto" w:frame="1"/>
+        </w:rPr>
+      </w:pPr>
+      <w:r>
+        <w:rPr>
+          <w:rFonts w:ascii="Arial" w:hAnsi="Arial" w:cs="Arial"/>
+          <w:noProof/>
+          <w:color w:val="000000"/>
+          <w:sz w:val="22"/>
+          <w:szCs w:val="22"/>
+          <w:bdr w:val="none" w:sz="0" w:space="0" w:color="auto" w:frame="1"/>
+        </w:rPr>
+        <w:t xml:space="preserve">Análise </w:t>
+      </w:r>
+      <w:r>
+        <w:rPr>
+          <w:rFonts w:ascii="Arial" w:hAnsi="Arial" w:cs="Arial"/>
+          <w:noProof/>
+          <w:color w:val="000000"/>
+          <w:sz w:val="22"/>
+          <w:szCs w:val="22"/>
+          <w:bdr w:val="none" w:sz="0" w:space="0" w:color="auto" w:frame="1"/>
+        </w:rPr>
+        <w:t xml:space="preserve">de correlação das </w:t>
+      </w:r>
+      <w:r>
+        <w:rPr>
+          <w:rFonts w:ascii="Arial" w:hAnsi="Arial" w:cs="Arial"/>
+          <w:noProof/>
+          <w:color w:val="000000"/>
+          <w:sz w:val="22"/>
+          <w:szCs w:val="22"/>
+          <w:bdr w:val="none" w:sz="0" w:space="0" w:color="auto" w:frame="1"/>
+        </w:rPr>
+        <w:t xml:space="preserve">Variáveis de </w:t>
+      </w:r>
+      <w:r>
+        <w:rPr>
+          <w:rFonts w:ascii="Arial" w:hAnsi="Arial" w:cs="Arial"/>
+          <w:noProof/>
+          <w:color w:val="000000"/>
+          <w:sz w:val="22"/>
+          <w:szCs w:val="22"/>
+          <w:bdr w:val="none" w:sz="0" w:space="0" w:color="auto" w:frame="1"/>
+        </w:rPr>
+        <w:t>Socioecônomicas de Infraestrutura:</w:t>
+      </w:r>
+    </w:p>
+    <w:p>
+      <w:pPr>
+        <w:spacing w:after="0" w:line="240" w:lineRule="auto"/>
+        <w:jc w:val="both"/>
+        <w:rPr>
+          <w:rFonts w:ascii="Arial" w:hAnsi="Arial" w:cs="Arial"/>
+          <w:noProof/>
+          <w:color w:val="000000"/>
+          <w:sz w:val="22"/>
+          <w:szCs w:val="22"/>
+          <w:bdr w:val="none" w:sz="0" w:space="0" w:color="auto" w:frame="1"/>
+        </w:rPr>
+      </w:pPr>
+      <w:r>
+        <w:rPr>
+          <w:rFonts w:ascii="Arial" w:hAnsi="Arial" w:cs="Arial"/>
+          <w:noProof/>
+          <w:color w:val="000000"/>
+          <w:sz w:val="22"/>
+          <w:szCs w:val="22"/>
+          <w:bdr w:val="none" w:sz="0" w:space="0" w:color="auto" w:frame="1"/>
+        </w:rPr>
+        <w:t>Valores entre</w:t>
+      </w:r>
+      <w:r>
+        <w:rPr>
+          <w:rFonts w:ascii="Arial" w:hAnsi="Arial" w:cs="Arial"/>
+          <w:noProof/>
+          <w:color w:val="000000"/>
+          <w:sz w:val="22"/>
+          <w:szCs w:val="22"/>
+          <w:bdr w:val="none" w:sz="0" w:space="0" w:color="auto" w:frame="1"/>
+        </w:rPr>
+        <w:t xml:space="preserve"> 0,9 e 1 </w:t>
+      </w:r>
+      <w:r>
+        <w:rPr>
+          <w:rFonts w:ascii="Arial" w:hAnsi="Arial" w:cs="Arial"/>
+          <w:noProof/>
+          <w:color w:val="000000"/>
+          <w:sz w:val="22"/>
+          <w:szCs w:val="22"/>
+          <w:bdr w:val="none" w:sz="0" w:space="0" w:color="auto" w:frame="1"/>
+        </w:rPr>
+        <w:t>apresentam correlação muito forte</w:t>
+      </w:r>
+      <w:r>
+        <w:rPr>
+          <w:rFonts w:ascii="Arial" w:hAnsi="Arial" w:cs="Arial"/>
+          <w:noProof/>
+          <w:color w:val="000000"/>
+          <w:sz w:val="22"/>
+          <w:szCs w:val="22"/>
+          <w:bdr w:val="none" w:sz="0" w:space="0" w:color="auto" w:frame="1"/>
+        </w:rPr>
+        <w:t xml:space="preserve">, portanto </w:t>
+      </w:r>
+      <w:r>
+        <w:rPr>
+          <w:rFonts w:ascii="Arial" w:hAnsi="Arial" w:cs="Arial"/>
+          <w:noProof/>
+          <w:color w:val="000000"/>
+          <w:sz w:val="22"/>
+          <w:szCs w:val="22"/>
+          <w:bdr w:val="none" w:sz="0" w:space="0" w:color="auto" w:frame="1"/>
+        </w:rPr>
+        <w:t>são removidas.</w:t>
+      </w:r>
+    </w:p>
+    <w:p>
+      <w:pPr>
+        <w:rPr>
+          <w:rFonts w:ascii="Arial" w:hAnsi="Arial" w:cs="Arial"/>
+          <w:noProof/>
+          <w:color w:val="000000"/>
+          <w:sz w:val="22"/>
+          <w:szCs w:val="22"/>
+          <w:bdr w:val="none" w:sz="0" w:space="0" w:color="auto" w:frame="1"/>
+        </w:rPr>
+      </w:pPr>
+    </w:p>
     <w:p>
       <w:r>
         <w:rPr>
@@ -62,6 +250,306 @@
         </w:drawing>
       </w:r>
     </w:p>
+    <w:p>
+      <w:r>
+        <w:t xml:space="preserve">Remoção da variável </w:t>
+      </w:r>
+      <w:r>
+        <w:t>“distância de linhas de recalque”:</w:t>
+      </w:r>
+    </w:p>
+    <w:p>
+      <w:r>
+        <w:rPr>
+          <w:rFonts w:ascii="Arial" w:hAnsi="Arial" w:cs="Arial"/>
+          <w:noProof/>
+          <w:color w:val="000000"/>
+          <w:sz w:val="22"/>
+          <w:szCs w:val="22"/>
+          <w:bdr w:val="none" w:sz="0" w:space="0" w:color="auto" w:frame="1"/>
+        </w:rPr>
+        <w:drawing>
+          <wp:inline distT="0" distB="0" distL="0" distR="0" wp14:anchorId="5D3275CB" wp14:editId="24463002">
+            <wp:extent cx="5400040" cy="2933065"/>
+            <wp:effectExtent l="0" t="0" r="0" b="635"/>
+            <wp:docPr id="527966979" name="Imagem 1" descr="Gráfico, Gráfico de cascata&#10;&#10;O conteúdo gerado por IA pode estar incorreto."/>
+            <wp:cNvGraphicFramePr>
+              <a:graphicFrameLocks xmlns:a="http://schemas.openxmlformats.org/drawingml/2006/main" noChangeAspect="1"/>
+            </wp:cNvGraphicFramePr>
+            <a:graphic xmlns:a="http://schemas.openxmlformats.org/drawingml/2006/main">
+              <a:graphicData uri="http://schemas.openxmlformats.org/drawingml/2006/picture">
+                <pic:pic xmlns:pic="http://schemas.openxmlformats.org/drawingml/2006/picture">
+                  <pic:nvPicPr>
+                    <pic:cNvPr id="527966979" name="Imagem 1" descr="Gráfico, Gráfico de cascata&#10;&#10;O conteúdo gerado por IA pode estar incorreto."/>
+                    <pic:cNvPicPr>
+                      <a:picLocks noChangeAspect="1" noChangeArrowheads="1"/>
+                    </pic:cNvPicPr>
+                  </pic:nvPicPr>
+                  <pic:blipFill>
+                    <a:blip r:embed="rId5">
+                      <a:extLst>
+                        <a:ext uri="{28A0092B-C50C-407E-A947-70E740481C1C}">
+                          <a14:useLocalDpi xmlns:a14="http://schemas.microsoft.com/office/drawing/2010/main" val="0"/>
+                        </a:ext>
+                      </a:extLst>
+                    </a:blip>
+                    <a:srcRect/>
+                    <a:stretch>
+                      <a:fillRect/>
+                    </a:stretch>
+                  </pic:blipFill>
+                  <pic:spPr bwMode="auto">
+                    <a:xfrm>
+                      <a:off x="0" y="0"/>
+                      <a:ext cx="5400040" cy="2933065"/>
+                    </a:xfrm>
+                    <a:prstGeom prst="rect">
+                      <a:avLst/>
+                    </a:prstGeom>
+                    <a:noFill/>
+                    <a:ln>
+                      <a:noFill/>
+                    </a:ln>
+                  </pic:spPr>
+                </pic:pic>
+              </a:graphicData>
+            </a:graphic>
+          </wp:inline>
+        </w:drawing>
+      </w:r>
+    </w:p>
+    <w:p/>
+    <w:p/>
+    <w:p/>
+    <w:p/>
+    <w:p/>
+    <w:p>
+      <w:pPr>
+        <w:rPr>
+          <w:rFonts w:ascii="Arial" w:hAnsi="Arial" w:cs="Arial"/>
+          <w:noProof/>
+          <w:color w:val="000000"/>
+          <w:sz w:val="22"/>
+          <w:szCs w:val="22"/>
+          <w:bdr w:val="none" w:sz="0" w:space="0" w:color="auto" w:frame="1"/>
+        </w:rPr>
+      </w:pPr>
+      <w:r>
+        <w:rPr>
+          <w:rFonts w:ascii="Arial" w:hAnsi="Arial" w:cs="Arial"/>
+          <w:noProof/>
+          <w:color w:val="000000"/>
+          <w:sz w:val="22"/>
+          <w:szCs w:val="22"/>
+          <w:bdr w:val="none" w:sz="0" w:space="0" w:color="auto" w:frame="1"/>
+        </w:rPr>
+        <w:t xml:space="preserve">Análise de correlação das Variáveis </w:t>
+      </w:r>
+      <w:r>
+        <w:rPr>
+          <w:rFonts w:ascii="Arial" w:hAnsi="Arial" w:cs="Arial"/>
+          <w:noProof/>
+          <w:color w:val="000000"/>
+          <w:sz w:val="22"/>
+          <w:szCs w:val="22"/>
+          <w:bdr w:val="none" w:sz="0" w:space="0" w:color="auto" w:frame="1"/>
+        </w:rPr>
+        <w:t>de Distribuição Populaci</w:t>
+      </w:r>
+      <w:r>
+        <w:rPr>
+          <w:rFonts w:ascii="Arial" w:hAnsi="Arial" w:cs="Arial"/>
+          <w:noProof/>
+          <w:color w:val="000000"/>
+          <w:sz w:val="22"/>
+          <w:szCs w:val="22"/>
+          <w:bdr w:val="none" w:sz="0" w:space="0" w:color="auto" w:frame="1"/>
+        </w:rPr>
+        <w:t>o</w:t>
+      </w:r>
+      <w:r>
+        <w:rPr>
+          <w:rFonts w:ascii="Arial" w:hAnsi="Arial" w:cs="Arial"/>
+          <w:noProof/>
+          <w:color w:val="000000"/>
+          <w:sz w:val="22"/>
+          <w:szCs w:val="22"/>
+          <w:bdr w:val="none" w:sz="0" w:space="0" w:color="auto" w:frame="1"/>
+        </w:rPr>
+        <w:t>nal</w:t>
+      </w:r>
+      <w:r>
+        <w:rPr>
+          <w:rFonts w:ascii="Arial" w:hAnsi="Arial" w:cs="Arial"/>
+          <w:noProof/>
+          <w:color w:val="000000"/>
+          <w:sz w:val="22"/>
+          <w:szCs w:val="22"/>
+          <w:bdr w:val="none" w:sz="0" w:space="0" w:color="auto" w:frame="1"/>
+        </w:rPr>
+        <w:t>:</w:t>
+      </w:r>
+    </w:p>
+    <w:p>
+      <w:pPr>
+        <w:rPr>
+          <w:rFonts w:ascii="Arial" w:hAnsi="Arial" w:cs="Arial"/>
+          <w:noProof/>
+          <w:color w:val="000000"/>
+          <w:sz w:val="22"/>
+          <w:szCs w:val="22"/>
+          <w:bdr w:val="none" w:sz="0" w:space="0" w:color="auto" w:frame="1"/>
+        </w:rPr>
+      </w:pPr>
+      <w:r>
+        <w:rPr>
+          <w:rFonts w:ascii="Arial" w:hAnsi="Arial" w:cs="Arial"/>
+          <w:noProof/>
+          <w:color w:val="000000"/>
+          <w:sz w:val="22"/>
+          <w:szCs w:val="22"/>
+          <w:bdr w:val="none" w:sz="0" w:space="0" w:color="auto" w:frame="1"/>
+        </w:rPr>
+        <w:drawing>
+          <wp:inline distT="0" distB="0" distL="0" distR="0" wp14:anchorId="7B6FD534" wp14:editId="377B7DF7">
+            <wp:extent cx="5400040" cy="2987040"/>
+            <wp:effectExtent l="0" t="0" r="0" b="3810"/>
+            <wp:docPr id="1422068817" name="Imagem 2" descr="Gráfico&#10;&#10;O conteúdo gerado por IA pode estar incorreto."/>
+            <wp:cNvGraphicFramePr>
+              <a:graphicFrameLocks xmlns:a="http://schemas.openxmlformats.org/drawingml/2006/main" noChangeAspect="1"/>
+            </wp:cNvGraphicFramePr>
+            <a:graphic xmlns:a="http://schemas.openxmlformats.org/drawingml/2006/main">
+              <a:graphicData uri="http://schemas.openxmlformats.org/drawingml/2006/picture">
+                <pic:pic xmlns:pic="http://schemas.openxmlformats.org/drawingml/2006/picture">
+                  <pic:nvPicPr>
+                    <pic:cNvPr id="1422068817" name="Imagem 2" descr="Gráfico&#10;&#10;O conteúdo gerado por IA pode estar incorreto."/>
+                    <pic:cNvPicPr>
+                      <a:picLocks noChangeAspect="1" noChangeArrowheads="1"/>
+                    </pic:cNvPicPr>
+                  </pic:nvPicPr>
+                  <pic:blipFill>
+                    <a:blip r:embed="rId6">
+                      <a:extLst>
+                        <a:ext uri="{28A0092B-C50C-407E-A947-70E740481C1C}">
+                          <a14:useLocalDpi xmlns:a14="http://schemas.microsoft.com/office/drawing/2010/main" val="0"/>
+                        </a:ext>
+                      </a:extLst>
+                    </a:blip>
+                    <a:srcRect/>
+                    <a:stretch>
+                      <a:fillRect/>
+                    </a:stretch>
+                  </pic:blipFill>
+                  <pic:spPr bwMode="auto">
+                    <a:xfrm>
+                      <a:off x="0" y="0"/>
+                      <a:ext cx="5400040" cy="2987040"/>
+                    </a:xfrm>
+                    <a:prstGeom prst="rect">
+                      <a:avLst/>
+                    </a:prstGeom>
+                    <a:noFill/>
+                    <a:ln>
+                      <a:noFill/>
+                    </a:ln>
+                  </pic:spPr>
+                </pic:pic>
+              </a:graphicData>
+            </a:graphic>
+          </wp:inline>
+        </w:drawing>
+      </w:r>
+    </w:p>
+    <w:p>
+      <w:r>
+        <w:t>Remoção da</w:t>
+      </w:r>
+      <w:r>
+        <w:t>s</w:t>
+      </w:r>
+      <w:r>
+        <w:t xml:space="preserve"> variáve</w:t>
+      </w:r>
+      <w:r>
+        <w:t>is</w:t>
+      </w:r>
+      <w:r>
+        <w:t xml:space="preserve"> </w:t>
+      </w:r>
+      <w:r>
+        <w:t>correlaci</w:t>
+      </w:r>
+      <w:r>
+        <w:t>o</w:t>
+      </w:r>
+      <w:r>
+        <w:t>nadas</w:t>
+      </w:r>
+      <w:r>
+        <w:t>:</w:t>
+      </w:r>
+    </w:p>
+    <w:p>
+      <w:r>
+        <w:rPr>
+          <w:rFonts w:ascii="Arial" w:hAnsi="Arial" w:cs="Arial"/>
+          <w:noProof/>
+          <w:color w:val="000000"/>
+          <w:sz w:val="22"/>
+          <w:szCs w:val="22"/>
+          <w:bdr w:val="none" w:sz="0" w:space="0" w:color="auto" w:frame="1"/>
+        </w:rPr>
+        <w:drawing>
+          <wp:inline distT="0" distB="0" distL="0" distR="0" wp14:anchorId="0CEA0A87" wp14:editId="55839323">
+            <wp:extent cx="5400040" cy="2870200"/>
+            <wp:effectExtent l="0" t="0" r="0" b="6350"/>
+            <wp:docPr id="1998716005" name="Imagem 3" descr="Gráfico, Gráfico de cascata&#10;&#10;O conteúdo gerado por IA pode estar incorreto."/>
+            <wp:cNvGraphicFramePr>
+              <a:graphicFrameLocks xmlns:a="http://schemas.openxmlformats.org/drawingml/2006/main" noChangeAspect="1"/>
+            </wp:cNvGraphicFramePr>
+            <a:graphic xmlns:a="http://schemas.openxmlformats.org/drawingml/2006/main">
+              <a:graphicData uri="http://schemas.openxmlformats.org/drawingml/2006/picture">
+                <pic:pic xmlns:pic="http://schemas.openxmlformats.org/drawingml/2006/picture">
+                  <pic:nvPicPr>
+                    <pic:cNvPr id="1998716005" name="Imagem 3" descr="Gráfico, Gráfico de cascata&#10;&#10;O conteúdo gerado por IA pode estar incorreto."/>
+                    <pic:cNvPicPr>
+                      <a:picLocks noChangeAspect="1" noChangeArrowheads="1"/>
+                    </pic:cNvPicPr>
+                  </pic:nvPicPr>
+                  <pic:blipFill>
+                    <a:blip r:embed="rId7">
+                      <a:extLst>
+                        <a:ext uri="{28A0092B-C50C-407E-A947-70E740481C1C}">
+                          <a14:useLocalDpi xmlns:a14="http://schemas.microsoft.com/office/drawing/2010/main" val="0"/>
+                        </a:ext>
+                      </a:extLst>
+                    </a:blip>
+                    <a:srcRect/>
+                    <a:stretch>
+                      <a:fillRect/>
+                    </a:stretch>
+                  </pic:blipFill>
+                  <pic:spPr bwMode="auto">
+                    <a:xfrm>
+                      <a:off x="0" y="0"/>
+                      <a:ext cx="5400040" cy="2870200"/>
+                    </a:xfrm>
+                    <a:prstGeom prst="rect">
+                      <a:avLst/>
+                    </a:prstGeom>
+                    <a:noFill/>
+                    <a:ln>
+                      <a:noFill/>
+                    </a:ln>
+                  </pic:spPr>
+                </pic:pic>
+              </a:graphicData>
+            </a:graphic>
+          </wp:inline>
+        </w:drawing>
+      </w:r>
+    </w:p>
+    <w:p/>
     <w:sectPr>
       <w:pgSz w:w="11906" w:h="16838"/>
       <w:pgMar w:top="1417" w:right="1701" w:bottom="1417" w:left="1701" w:header="708" w:footer="708" w:gutter="0"/>
@@ -675,7 +1163,6 @@
   <w:style w:type="character" w:default="1" w:styleId="Fontepargpadro">
     <w:name w:val="Default Paragraph Font"/>
     <w:uiPriority w:val="1"/>
-    <w:semiHidden/>
     <w:unhideWhenUsed/>
   </w:style>
   <w:style w:type="table" w:default="1" w:styleId="Tabelanormal">
